--- a/TaskDeliveryForm.docx
+++ b/TaskDeliveryForm.docx
@@ -23,7 +23,7 @@
     <w:tbl>
       <w:tblPr>
         <w:tblW w:w="15735" w:type="dxa"/>
-        <w:tblInd w:w="-861" w:type="dxa"/>
+        <w:tblInd w:w="-671" w:type="dxa"/>
         <w:tblLayout w:type="fixed"/>
         <w:tblLook w:val="04A0" w:firstRow="1" w:lastRow="0" w:firstColumn="1" w:lastColumn="0" w:noHBand="0" w:noVBand="1"/>
       </w:tblPr>
@@ -56,47 +56,26 @@
       </w:tblGrid>
       <w:tr>
         <w:trPr>
-          <w:gridAfter w:val="1"/>
-          <w:wAfter w:w="1134" w:type="dxa"/>
           <w:trHeight w:val="531"/>
         </w:trPr>
         <w:tc>
           <w:tcPr>
             <w:tcW w:w="1560" w:type="dxa"/>
             <w:tcBorders>
-              <w:top w:val="single" w:sz="8" w:space="0" w:color="auto"/>
-              <w:left w:val="single" w:sz="8" w:space="0" w:color="auto"/>
-              <w:bottom w:val="nil"/>
-              <w:right w:val="nil"/>
+              <w:top w:val="nil"/>
+              <w:bottom w:val="single" w:sz="4" w:space="0" w:color="auto"/>
+              <w:right w:val="single" w:sz="8" w:space="0" w:color="auto"/>
             </w:tcBorders>
             <w:shd w:val="clear" w:color="auto" w:fill="auto"/>
             <w:noWrap/>
             <w:vAlign w:val="bottom"/>
-            <w:hideMark/>
-          </w:tcPr>
-          <w:p>
-            <w:pPr>
-              <w:rPr>
-                <w:rFonts w:ascii="Calibri" w:eastAsia="Times New Roman" w:hAnsi="Calibri" w:cs="Calibri"/>
-                <w:color w:val="000000"/>
-                <w:sz w:val="22"/>
-                <w:szCs w:val="22"/>
-              </w:rPr>
-            </w:pPr>
-            <w:r>
-              <w:rPr>
-                <w:rFonts w:ascii="Calibri" w:eastAsia="Times New Roman" w:hAnsi="Calibri" w:cs="Calibri"/>
-                <w:color w:val="000000"/>
-                <w:sz w:val="22"/>
-                <w:szCs w:val="22"/>
-              </w:rPr>
-              <w:t> </w:t>
-            </w:r>
-          </w:p>
-          <w:p>
-            <w:pPr>
-              <w:rPr>
-                <w:rFonts w:ascii="Calibri" w:eastAsia="Times New Roman" w:hAnsi="Calibri" w:cs="Calibri"/>
+          </w:tcPr>
+          <w:p>
+            <w:pPr>
+              <w:rPr>
+                <w:rFonts w:asciiTheme="majorBidi" w:eastAsia="Times New Roman" w:hAnsiTheme="majorBidi" w:cstheme="majorBidi"/>
+                <w:b/>
+                <w:bCs/>
                 <w:color w:val="000000"/>
                 <w:sz w:val="22"/>
                 <w:szCs w:val="22"/>
@@ -109,11 +88,14 @@
             <w:tcW w:w="13041" w:type="dxa"/>
             <w:gridSpan w:val="23"/>
             <w:tcBorders>
-              <w:top w:val="single" w:sz="8" w:space="0" w:color="auto"/>
-              <w:left w:val="single" w:sz="8" w:space="0" w:color="auto"/>
+              <w:top w:val="single" w:sz="4" w:space="0" w:color="auto"/>
+              <w:left w:val="nil"/>
               <w:bottom w:val="single" w:sz="8" w:space="0" w:color="auto"/>
               <w:right w:val="single" w:sz="4" w:space="0" w:color="auto"/>
             </w:tcBorders>
+            <w:shd w:val="clear" w:color="auto" w:fill="auto"/>
+            <w:noWrap/>
+            <w:vAlign w:val="center"/>
           </w:tcPr>
           <w:p>
             <w:pPr>
@@ -133,11 +115,35 @@
                 <w:b/>
                 <w:bCs/>
                 <w:color w:val="000000"/>
-                <w:sz w:val="28"/>
-                <w:szCs w:val="28"/>
+                <w:sz w:val="32"/>
+                <w:szCs w:val="32"/>
               </w:rPr>
               <w:t>Tasks</w:t>
             </w:r>
+          </w:p>
+        </w:tc>
+        <w:tc>
+          <w:tcPr>
+            <w:tcW w:w="1134" w:type="dxa"/>
+            <w:tcBorders>
+              <w:top w:val="nil"/>
+              <w:left w:val="single" w:sz="4" w:space="0" w:color="auto"/>
+              <w:bottom w:val="single" w:sz="4" w:space="0" w:color="auto"/>
+            </w:tcBorders>
+            <w:shd w:val="clear" w:color="auto" w:fill="auto"/>
+            <w:vAlign w:val="center"/>
+          </w:tcPr>
+          <w:p>
+            <w:pPr>
+              <w:jc w:val="center"/>
+              <w:rPr>
+                <w:rFonts w:asciiTheme="majorBidi" w:eastAsia="Times New Roman" w:hAnsiTheme="majorBidi" w:cstheme="majorBidi"/>
+                <w:b/>
+                <w:bCs/>
+                <w:sz w:val="22"/>
+                <w:szCs w:val="22"/>
+              </w:rPr>
+            </w:pPr>
           </w:p>
         </w:tc>
       </w:tr>
@@ -1710,6 +1716,14 @@
               </w:rPr>
               <w:t> </w:t>
             </w:r>
+            <w:r>
+              <w:rPr>
+                <w:rFonts w:asciiTheme="majorBidi" w:hAnsiTheme="majorBidi" w:cstheme="majorBidi"/>
+                <w:sz w:val="22"/>
+                <w:szCs w:val="22"/>
+              </w:rPr>
+              <w:sym w:font="Symbol" w:char="F0D6"/>
+            </w:r>
           </w:p>
         </w:tc>
         <w:tc>
@@ -3204,14 +3218,6 @@
                 <w:szCs w:val="22"/>
               </w:rPr>
             </w:pPr>
-            <w:r>
-              <w:rPr>
-                <w:rFonts w:asciiTheme="majorBidi" w:hAnsiTheme="majorBidi" w:cstheme="majorBidi"/>
-                <w:sz w:val="22"/>
-                <w:szCs w:val="22"/>
-              </w:rPr>
-              <w:sym w:font="Symbol" w:char="F0D6"/>
-            </w:r>
           </w:p>
         </w:tc>
         <w:tc>
@@ -4050,6 +4056,14 @@
                 <w:szCs w:val="22"/>
               </w:rPr>
             </w:pPr>
+            <w:r>
+              <w:rPr>
+                <w:rFonts w:asciiTheme="majorBidi" w:hAnsiTheme="majorBidi" w:cstheme="majorBidi"/>
+                <w:sz w:val="22"/>
+                <w:szCs w:val="22"/>
+              </w:rPr>
+              <w:sym w:font="Symbol" w:char="F0D6"/>
+            </w:r>
           </w:p>
         </w:tc>
         <w:tc>
@@ -4499,17 +4513,26 @@
             </w:tcBorders>
             <w:shd w:val="clear" w:color="auto" w:fill="auto"/>
             <w:noWrap/>
-            <w:vAlign w:val="bottom"/>
-          </w:tcPr>
-          <w:p>
-            <w:pPr>
-              <w:rPr>
-                <w:rFonts w:asciiTheme="majorBidi" w:eastAsia="Times New Roman" w:hAnsiTheme="majorBidi" w:cstheme="majorBidi"/>
-                <w:color w:val="000000"/>
-                <w:sz w:val="22"/>
-                <w:szCs w:val="22"/>
-              </w:rPr>
-            </w:pPr>
+            <w:vAlign w:val="center"/>
+          </w:tcPr>
+          <w:p>
+            <w:pPr>
+              <w:jc w:val="center"/>
+              <w:rPr>
+                <w:rFonts w:asciiTheme="majorBidi" w:eastAsia="Times New Roman" w:hAnsiTheme="majorBidi" w:cstheme="majorBidi"/>
+                <w:color w:val="000000"/>
+                <w:sz w:val="22"/>
+                <w:szCs w:val="22"/>
+              </w:rPr>
+            </w:pPr>
+            <w:r>
+              <w:rPr>
+                <w:rFonts w:asciiTheme="majorBidi" w:hAnsiTheme="majorBidi" w:cstheme="majorBidi"/>
+                <w:sz w:val="22"/>
+                <w:szCs w:val="22"/>
+              </w:rPr>
+              <w:sym w:font="Symbol" w:char="F0D6"/>
+            </w:r>
           </w:p>
         </w:tc>
         <w:tc>
@@ -4830,6 +4853,14 @@
                 <w:szCs w:val="22"/>
               </w:rPr>
             </w:pPr>
+            <w:r>
+              <w:rPr>
+                <w:rFonts w:asciiTheme="majorBidi" w:hAnsiTheme="majorBidi" w:cstheme="majorBidi"/>
+                <w:sz w:val="22"/>
+                <w:szCs w:val="22"/>
+              </w:rPr>
+              <w:sym w:font="Symbol" w:char="F0D6"/>
+            </w:r>
           </w:p>
         </w:tc>
         <w:tc>
@@ -4928,26 +4959,202 @@
             </w:tcBorders>
             <w:shd w:val="clear" w:color="auto" w:fill="auto"/>
             <w:noWrap/>
-            <w:vAlign w:val="bottom"/>
+            <w:vAlign w:val="center"/>
             <w:hideMark/>
           </w:tcPr>
           <w:p>
             <w:pPr>
-              <w:rPr>
-                <w:rFonts w:asciiTheme="majorBidi" w:eastAsia="Times New Roman" w:hAnsiTheme="majorBidi" w:cstheme="majorBidi"/>
-                <w:color w:val="000000"/>
-                <w:sz w:val="22"/>
-                <w:szCs w:val="22"/>
-              </w:rPr>
-            </w:pPr>
-            <w:r>
-              <w:rPr>
-                <w:rFonts w:asciiTheme="majorBidi" w:eastAsia="Times New Roman" w:hAnsiTheme="majorBidi" w:cstheme="majorBidi"/>
-                <w:color w:val="000000"/>
-                <w:sz w:val="22"/>
-                <w:szCs w:val="22"/>
-              </w:rPr>
-              <w:t> </w:t>
+              <w:jc w:val="center"/>
+              <w:rPr>
+                <w:rFonts w:asciiTheme="majorBidi" w:eastAsia="Times New Roman" w:hAnsiTheme="majorBidi" w:cstheme="majorBidi"/>
+                <w:color w:val="000000"/>
+                <w:sz w:val="22"/>
+                <w:szCs w:val="22"/>
+              </w:rPr>
+            </w:pPr>
+            <w:r>
+              <w:rPr>
+                <w:rFonts w:asciiTheme="majorBidi" w:eastAsia="Times New Roman" w:hAnsiTheme="majorBidi" w:cstheme="majorBidi"/>
+                <w:color w:val="000000"/>
+                <w:sz w:val="22"/>
+                <w:szCs w:val="22"/>
+              </w:rPr>
+              <w:t>50%</w:t>
+            </w:r>
+          </w:p>
+        </w:tc>
+        <w:tc>
+          <w:tcPr>
+            <w:tcW w:w="567" w:type="dxa"/>
+            <w:tcBorders>
+              <w:top w:val="single" w:sz="8" w:space="0" w:color="auto"/>
+              <w:left w:val="nil"/>
+              <w:bottom w:val="single" w:sz="8" w:space="0" w:color="auto"/>
+              <w:right w:val="single" w:sz="4" w:space="0" w:color="auto"/>
+            </w:tcBorders>
+            <w:shd w:val="clear" w:color="auto" w:fill="auto"/>
+            <w:noWrap/>
+            <w:vAlign w:val="center"/>
+            <w:hideMark/>
+          </w:tcPr>
+          <w:p>
+            <w:pPr>
+              <w:jc w:val="center"/>
+              <w:rPr>
+                <w:rFonts w:asciiTheme="majorBidi" w:eastAsia="Times New Roman" w:hAnsiTheme="majorBidi" w:cstheme="majorBidi"/>
+                <w:color w:val="000000"/>
+                <w:sz w:val="22"/>
+                <w:szCs w:val="22"/>
+              </w:rPr>
+            </w:pPr>
+            <w:r>
+              <w:rPr>
+                <w:rFonts w:asciiTheme="majorBidi" w:eastAsia="Times New Roman" w:hAnsiTheme="majorBidi" w:cstheme="majorBidi"/>
+                <w:color w:val="000000"/>
+                <w:sz w:val="22"/>
+                <w:szCs w:val="22"/>
+              </w:rPr>
+              <w:t>100 %</w:t>
+            </w:r>
+          </w:p>
+        </w:tc>
+        <w:tc>
+          <w:tcPr>
+            <w:tcW w:w="567" w:type="dxa"/>
+            <w:tcBorders>
+              <w:top w:val="single" w:sz="8" w:space="0" w:color="auto"/>
+              <w:left w:val="nil"/>
+              <w:bottom w:val="single" w:sz="8" w:space="0" w:color="auto"/>
+              <w:right w:val="single" w:sz="4" w:space="0" w:color="auto"/>
+            </w:tcBorders>
+            <w:shd w:val="clear" w:color="auto" w:fill="auto"/>
+            <w:noWrap/>
+            <w:vAlign w:val="center"/>
+            <w:hideMark/>
+          </w:tcPr>
+          <w:p>
+            <w:pPr>
+              <w:jc w:val="center"/>
+              <w:rPr>
+                <w:rFonts w:asciiTheme="majorBidi" w:eastAsia="Times New Roman" w:hAnsiTheme="majorBidi" w:cstheme="majorBidi"/>
+                <w:color w:val="000000"/>
+                <w:sz w:val="22"/>
+                <w:szCs w:val="22"/>
+              </w:rPr>
+            </w:pPr>
+            <w:r>
+              <w:rPr>
+                <w:rFonts w:asciiTheme="majorBidi" w:eastAsia="Times New Roman" w:hAnsiTheme="majorBidi" w:cstheme="majorBidi"/>
+                <w:color w:val="000000"/>
+                <w:sz w:val="22"/>
+                <w:szCs w:val="22"/>
+              </w:rPr>
+              <w:t>100 %</w:t>
+            </w:r>
+          </w:p>
+        </w:tc>
+        <w:tc>
+          <w:tcPr>
+            <w:tcW w:w="567" w:type="dxa"/>
+            <w:tcBorders>
+              <w:top w:val="single" w:sz="8" w:space="0" w:color="auto"/>
+              <w:left w:val="nil"/>
+              <w:bottom w:val="single" w:sz="8" w:space="0" w:color="auto"/>
+              <w:right w:val="single" w:sz="4" w:space="0" w:color="auto"/>
+            </w:tcBorders>
+            <w:shd w:val="clear" w:color="auto" w:fill="auto"/>
+            <w:noWrap/>
+            <w:vAlign w:val="center"/>
+            <w:hideMark/>
+          </w:tcPr>
+          <w:p>
+            <w:pPr>
+              <w:jc w:val="center"/>
+              <w:rPr>
+                <w:rFonts w:asciiTheme="majorBidi" w:eastAsia="Times New Roman" w:hAnsiTheme="majorBidi" w:cstheme="majorBidi"/>
+                <w:color w:val="000000"/>
+                <w:sz w:val="22"/>
+                <w:szCs w:val="22"/>
+              </w:rPr>
+            </w:pPr>
+            <w:r>
+              <w:rPr>
+                <w:rFonts w:asciiTheme="majorBidi" w:eastAsia="Times New Roman" w:hAnsiTheme="majorBidi" w:cstheme="majorBidi"/>
+                <w:color w:val="000000"/>
+                <w:sz w:val="22"/>
+                <w:szCs w:val="22"/>
+              </w:rPr>
+              <w:t>100 %</w:t>
+            </w:r>
+          </w:p>
+        </w:tc>
+        <w:tc>
+          <w:tcPr>
+            <w:tcW w:w="567" w:type="dxa"/>
+            <w:tcBorders>
+              <w:top w:val="single" w:sz="8" w:space="0" w:color="auto"/>
+              <w:left w:val="nil"/>
+              <w:bottom w:val="single" w:sz="8" w:space="0" w:color="auto"/>
+              <w:right w:val="single" w:sz="4" w:space="0" w:color="auto"/>
+            </w:tcBorders>
+            <w:shd w:val="clear" w:color="auto" w:fill="auto"/>
+            <w:noWrap/>
+            <w:vAlign w:val="center"/>
+            <w:hideMark/>
+          </w:tcPr>
+          <w:p>
+            <w:pPr>
+              <w:jc w:val="center"/>
+              <w:rPr>
+                <w:rFonts w:asciiTheme="majorBidi" w:eastAsia="Times New Roman" w:hAnsiTheme="majorBidi" w:cstheme="majorBidi"/>
+                <w:color w:val="000000"/>
+                <w:sz w:val="22"/>
+                <w:szCs w:val="22"/>
+              </w:rPr>
+            </w:pPr>
+            <w:r>
+              <w:rPr>
+                <w:rFonts w:asciiTheme="majorBidi" w:eastAsia="Times New Roman" w:hAnsiTheme="majorBidi" w:cstheme="majorBidi"/>
+                <w:color w:val="000000"/>
+                <w:sz w:val="22"/>
+                <w:szCs w:val="22"/>
+              </w:rPr>
+              <w:t>100 %</w:t>
+            </w:r>
+          </w:p>
+        </w:tc>
+        <w:tc>
+          <w:tcPr>
+            <w:tcW w:w="567" w:type="dxa"/>
+            <w:tcBorders>
+              <w:top w:val="single" w:sz="8" w:space="0" w:color="auto"/>
+              <w:left w:val="nil"/>
+              <w:bottom w:val="single" w:sz="8" w:space="0" w:color="auto"/>
+              <w:right w:val="single" w:sz="4" w:space="0" w:color="auto"/>
+            </w:tcBorders>
+            <w:shd w:val="clear" w:color="auto" w:fill="auto"/>
+            <w:noWrap/>
+            <w:vAlign w:val="center"/>
+            <w:hideMark/>
+          </w:tcPr>
+          <w:p>
+            <w:pPr>
+              <w:jc w:val="center"/>
+              <w:rPr>
+                <w:rFonts w:asciiTheme="majorBidi" w:eastAsia="Times New Roman" w:hAnsiTheme="majorBidi" w:cstheme="majorBidi"/>
+                <w:color w:val="000000"/>
+                <w:sz w:val="22"/>
+                <w:szCs w:val="22"/>
+              </w:rPr>
+            </w:pPr>
+            <w:r>
+              <w:rPr>
+                <w:rFonts w:asciiTheme="majorBidi" w:eastAsia="Times New Roman" w:hAnsiTheme="majorBidi" w:cstheme="majorBidi"/>
+                <w:color w:val="000000"/>
+                <w:sz w:val="22"/>
+                <w:szCs w:val="22"/>
+              </w:rPr>
+              <w:t>100 %</w:t>
             </w:r>
           </w:p>
         </w:tc>
@@ -4974,15 +5181,6 @@
                 <w:szCs w:val="22"/>
               </w:rPr>
             </w:pPr>
-            <w:r>
-              <w:rPr>
-                <w:rFonts w:asciiTheme="majorBidi" w:eastAsia="Times New Roman" w:hAnsiTheme="majorBidi" w:cstheme="majorBidi"/>
-                <w:color w:val="000000"/>
-                <w:sz w:val="22"/>
-                <w:szCs w:val="22"/>
-              </w:rPr>
-              <w:t> </w:t>
-            </w:r>
           </w:p>
         </w:tc>
         <w:tc>
@@ -5021,7 +5219,7 @@
         </w:tc>
         <w:tc>
           <w:tcPr>
-            <w:tcW w:w="567" w:type="dxa"/>
+            <w:tcW w:w="568" w:type="dxa"/>
             <w:tcBorders>
               <w:top w:val="single" w:sz="8" w:space="0" w:color="auto"/>
               <w:left w:val="nil"/>
@@ -5030,196 +5228,27 @@
             </w:tcBorders>
             <w:shd w:val="clear" w:color="auto" w:fill="auto"/>
             <w:noWrap/>
-            <w:vAlign w:val="bottom"/>
+            <w:vAlign w:val="center"/>
             <w:hideMark/>
           </w:tcPr>
           <w:p>
             <w:pPr>
-              <w:rPr>
-                <w:rFonts w:asciiTheme="majorBidi" w:eastAsia="Times New Roman" w:hAnsiTheme="majorBidi" w:cstheme="majorBidi"/>
-                <w:color w:val="000000"/>
-                <w:sz w:val="22"/>
-                <w:szCs w:val="22"/>
-              </w:rPr>
-            </w:pPr>
-            <w:r>
-              <w:rPr>
-                <w:rFonts w:asciiTheme="majorBidi" w:eastAsia="Times New Roman" w:hAnsiTheme="majorBidi" w:cstheme="majorBidi"/>
-                <w:color w:val="000000"/>
-                <w:sz w:val="22"/>
-                <w:szCs w:val="22"/>
-              </w:rPr>
-              <w:t> </w:t>
-            </w:r>
-          </w:p>
-        </w:tc>
-        <w:tc>
-          <w:tcPr>
-            <w:tcW w:w="567" w:type="dxa"/>
-            <w:tcBorders>
-              <w:top w:val="single" w:sz="8" w:space="0" w:color="auto"/>
-              <w:left w:val="nil"/>
-              <w:bottom w:val="single" w:sz="8" w:space="0" w:color="auto"/>
-              <w:right w:val="single" w:sz="4" w:space="0" w:color="auto"/>
-            </w:tcBorders>
-            <w:shd w:val="clear" w:color="auto" w:fill="auto"/>
-            <w:noWrap/>
-            <w:vAlign w:val="bottom"/>
-            <w:hideMark/>
-          </w:tcPr>
-          <w:p>
-            <w:pPr>
-              <w:rPr>
-                <w:rFonts w:asciiTheme="majorBidi" w:eastAsia="Times New Roman" w:hAnsiTheme="majorBidi" w:cstheme="majorBidi"/>
-                <w:color w:val="000000"/>
-                <w:sz w:val="22"/>
-                <w:szCs w:val="22"/>
-              </w:rPr>
-            </w:pPr>
-            <w:r>
-              <w:rPr>
-                <w:rFonts w:asciiTheme="majorBidi" w:eastAsia="Times New Roman" w:hAnsiTheme="majorBidi" w:cstheme="majorBidi"/>
-                <w:color w:val="000000"/>
-                <w:sz w:val="22"/>
-                <w:szCs w:val="22"/>
-              </w:rPr>
-              <w:t> </w:t>
-            </w:r>
-          </w:p>
-        </w:tc>
-        <w:tc>
-          <w:tcPr>
-            <w:tcW w:w="567" w:type="dxa"/>
-            <w:tcBorders>
-              <w:top w:val="single" w:sz="8" w:space="0" w:color="auto"/>
-              <w:left w:val="nil"/>
-              <w:bottom w:val="single" w:sz="8" w:space="0" w:color="auto"/>
-              <w:right w:val="single" w:sz="4" w:space="0" w:color="auto"/>
-            </w:tcBorders>
-            <w:shd w:val="clear" w:color="auto" w:fill="auto"/>
-            <w:noWrap/>
-            <w:vAlign w:val="bottom"/>
-            <w:hideMark/>
-          </w:tcPr>
-          <w:p>
-            <w:pPr>
-              <w:rPr>
-                <w:rFonts w:asciiTheme="majorBidi" w:eastAsia="Times New Roman" w:hAnsiTheme="majorBidi" w:cstheme="majorBidi"/>
-                <w:color w:val="000000"/>
-                <w:sz w:val="22"/>
-                <w:szCs w:val="22"/>
-              </w:rPr>
-            </w:pPr>
-            <w:r>
-              <w:rPr>
-                <w:rFonts w:asciiTheme="majorBidi" w:eastAsia="Times New Roman" w:hAnsiTheme="majorBidi" w:cstheme="majorBidi"/>
-                <w:color w:val="000000"/>
-                <w:sz w:val="22"/>
-                <w:szCs w:val="22"/>
-              </w:rPr>
-              <w:t> </w:t>
-            </w:r>
-          </w:p>
-        </w:tc>
-        <w:tc>
-          <w:tcPr>
-            <w:tcW w:w="567" w:type="dxa"/>
-            <w:tcBorders>
-              <w:top w:val="single" w:sz="8" w:space="0" w:color="auto"/>
-              <w:left w:val="nil"/>
-              <w:bottom w:val="single" w:sz="8" w:space="0" w:color="auto"/>
-              <w:right w:val="single" w:sz="4" w:space="0" w:color="auto"/>
-            </w:tcBorders>
-            <w:shd w:val="clear" w:color="auto" w:fill="auto"/>
-            <w:noWrap/>
-            <w:vAlign w:val="bottom"/>
-            <w:hideMark/>
-          </w:tcPr>
-          <w:p>
-            <w:pPr>
-              <w:rPr>
-                <w:rFonts w:asciiTheme="majorBidi" w:eastAsia="Times New Roman" w:hAnsiTheme="majorBidi" w:cstheme="majorBidi"/>
-                <w:color w:val="000000"/>
-                <w:sz w:val="22"/>
-                <w:szCs w:val="22"/>
-              </w:rPr>
-            </w:pPr>
-            <w:r>
-              <w:rPr>
-                <w:rFonts w:asciiTheme="majorBidi" w:eastAsia="Times New Roman" w:hAnsiTheme="majorBidi" w:cstheme="majorBidi"/>
-                <w:color w:val="000000"/>
-                <w:sz w:val="22"/>
-                <w:szCs w:val="22"/>
-              </w:rPr>
-              <w:t> </w:t>
-            </w:r>
-          </w:p>
-        </w:tc>
-        <w:tc>
-          <w:tcPr>
-            <w:tcW w:w="567" w:type="dxa"/>
-            <w:tcBorders>
-              <w:top w:val="single" w:sz="8" w:space="0" w:color="auto"/>
-              <w:left w:val="nil"/>
-              <w:bottom w:val="single" w:sz="8" w:space="0" w:color="auto"/>
-              <w:right w:val="single" w:sz="4" w:space="0" w:color="auto"/>
-            </w:tcBorders>
-            <w:shd w:val="clear" w:color="auto" w:fill="auto"/>
-            <w:noWrap/>
-            <w:vAlign w:val="bottom"/>
-            <w:hideMark/>
-          </w:tcPr>
-          <w:p>
-            <w:pPr>
-              <w:rPr>
-                <w:rFonts w:asciiTheme="majorBidi" w:eastAsia="Times New Roman" w:hAnsiTheme="majorBidi" w:cstheme="majorBidi"/>
-                <w:color w:val="000000"/>
-                <w:sz w:val="22"/>
-                <w:szCs w:val="22"/>
-              </w:rPr>
-            </w:pPr>
-            <w:r>
-              <w:rPr>
-                <w:rFonts w:asciiTheme="majorBidi" w:eastAsia="Times New Roman" w:hAnsiTheme="majorBidi" w:cstheme="majorBidi"/>
-                <w:color w:val="000000"/>
-                <w:sz w:val="22"/>
-                <w:szCs w:val="22"/>
-              </w:rPr>
-              <w:t> </w:t>
-            </w:r>
-          </w:p>
-        </w:tc>
-        <w:tc>
-          <w:tcPr>
-            <w:tcW w:w="568" w:type="dxa"/>
-            <w:tcBorders>
-              <w:top w:val="single" w:sz="8" w:space="0" w:color="auto"/>
-              <w:left w:val="nil"/>
-              <w:bottom w:val="single" w:sz="8" w:space="0" w:color="auto"/>
-              <w:right w:val="single" w:sz="4" w:space="0" w:color="auto"/>
-            </w:tcBorders>
-            <w:shd w:val="clear" w:color="auto" w:fill="auto"/>
-            <w:noWrap/>
-            <w:vAlign w:val="bottom"/>
-            <w:hideMark/>
-          </w:tcPr>
-          <w:p>
-            <w:pPr>
-              <w:rPr>
-                <w:rFonts w:asciiTheme="majorBidi" w:eastAsia="Times New Roman" w:hAnsiTheme="majorBidi" w:cstheme="majorBidi"/>
-                <w:color w:val="000000"/>
-                <w:sz w:val="22"/>
-                <w:szCs w:val="22"/>
-              </w:rPr>
-            </w:pPr>
-            <w:r>
-              <w:rPr>
-                <w:rFonts w:asciiTheme="majorBidi" w:eastAsia="Times New Roman" w:hAnsiTheme="majorBidi" w:cstheme="majorBidi"/>
-                <w:color w:val="000000"/>
-                <w:sz w:val="22"/>
-                <w:szCs w:val="22"/>
-              </w:rPr>
-              <w:t> </w:t>
+              <w:jc w:val="center"/>
+              <w:rPr>
+                <w:rFonts w:asciiTheme="majorBidi" w:eastAsia="Times New Roman" w:hAnsiTheme="majorBidi" w:cstheme="majorBidi"/>
+                <w:color w:val="000000"/>
+                <w:sz w:val="22"/>
+                <w:szCs w:val="22"/>
+              </w:rPr>
+            </w:pPr>
+            <w:r>
+              <w:rPr>
+                <w:rFonts w:asciiTheme="majorBidi" w:eastAsia="Times New Roman" w:hAnsiTheme="majorBidi" w:cstheme="majorBidi"/>
+                <w:color w:val="000000"/>
+                <w:sz w:val="22"/>
+                <w:szCs w:val="22"/>
+              </w:rPr>
+              <w:t>100 %</w:t>
             </w:r>
           </w:p>
         </w:tc>
@@ -5274,16 +5303,27 @@
               <w:bottom w:val="single" w:sz="8" w:space="0" w:color="auto"/>
               <w:right w:val="single" w:sz="8" w:space="0" w:color="auto"/>
             </w:tcBorders>
-          </w:tcPr>
-          <w:p>
-            <w:pPr>
-              <w:rPr>
-                <w:rFonts w:asciiTheme="majorBidi" w:eastAsia="Times New Roman" w:hAnsiTheme="majorBidi" w:cstheme="majorBidi"/>
-                <w:color w:val="000000"/>
-                <w:sz w:val="22"/>
-                <w:szCs w:val="22"/>
-              </w:rPr>
-            </w:pPr>
+            <w:vAlign w:val="center"/>
+          </w:tcPr>
+          <w:p>
+            <w:pPr>
+              <w:jc w:val="center"/>
+              <w:rPr>
+                <w:rFonts w:asciiTheme="majorBidi" w:eastAsia="Times New Roman" w:hAnsiTheme="majorBidi" w:cstheme="majorBidi"/>
+                <w:color w:val="000000"/>
+                <w:sz w:val="22"/>
+                <w:szCs w:val="22"/>
+              </w:rPr>
+            </w:pPr>
+            <w:r>
+              <w:rPr>
+                <w:rFonts w:asciiTheme="majorBidi" w:eastAsia="Times New Roman" w:hAnsiTheme="majorBidi" w:cstheme="majorBidi"/>
+                <w:color w:val="000000"/>
+                <w:sz w:val="22"/>
+                <w:szCs w:val="22"/>
+              </w:rPr>
+              <w:t>100 %</w:t>
+            </w:r>
           </w:p>
         </w:tc>
         <w:tc>
@@ -5295,16 +5335,27 @@
               <w:bottom w:val="single" w:sz="8" w:space="0" w:color="auto"/>
               <w:right w:val="single" w:sz="8" w:space="0" w:color="auto"/>
             </w:tcBorders>
-          </w:tcPr>
-          <w:p>
-            <w:pPr>
-              <w:rPr>
-                <w:rFonts w:asciiTheme="majorBidi" w:eastAsia="Times New Roman" w:hAnsiTheme="majorBidi" w:cstheme="majorBidi"/>
-                <w:color w:val="000000"/>
-                <w:sz w:val="22"/>
-                <w:szCs w:val="22"/>
-              </w:rPr>
-            </w:pPr>
+            <w:vAlign w:val="center"/>
+          </w:tcPr>
+          <w:p>
+            <w:pPr>
+              <w:jc w:val="center"/>
+              <w:rPr>
+                <w:rFonts w:asciiTheme="majorBidi" w:eastAsia="Times New Roman" w:hAnsiTheme="majorBidi" w:cstheme="majorBidi"/>
+                <w:color w:val="000000"/>
+                <w:sz w:val="22"/>
+                <w:szCs w:val="22"/>
+              </w:rPr>
+            </w:pPr>
+            <w:r>
+              <w:rPr>
+                <w:rFonts w:asciiTheme="majorBidi" w:eastAsia="Times New Roman" w:hAnsiTheme="majorBidi" w:cstheme="majorBidi"/>
+                <w:color w:val="000000"/>
+                <w:sz w:val="22"/>
+                <w:szCs w:val="22"/>
+              </w:rPr>
+              <w:t>100 %</w:t>
+            </w:r>
           </w:p>
         </w:tc>
         <w:tc>
@@ -5316,16 +5367,27 @@
               <w:bottom w:val="single" w:sz="8" w:space="0" w:color="auto"/>
               <w:right w:val="single" w:sz="8" w:space="0" w:color="auto"/>
             </w:tcBorders>
-          </w:tcPr>
-          <w:p>
-            <w:pPr>
-              <w:rPr>
-                <w:rFonts w:asciiTheme="majorBidi" w:eastAsia="Times New Roman" w:hAnsiTheme="majorBidi" w:cstheme="majorBidi"/>
-                <w:color w:val="000000"/>
-                <w:sz w:val="22"/>
-                <w:szCs w:val="22"/>
-              </w:rPr>
-            </w:pPr>
+            <w:vAlign w:val="center"/>
+          </w:tcPr>
+          <w:p>
+            <w:pPr>
+              <w:jc w:val="center"/>
+              <w:rPr>
+                <w:rFonts w:asciiTheme="majorBidi" w:eastAsia="Times New Roman" w:hAnsiTheme="majorBidi" w:cstheme="majorBidi"/>
+                <w:color w:val="000000"/>
+                <w:sz w:val="22"/>
+                <w:szCs w:val="22"/>
+              </w:rPr>
+            </w:pPr>
+            <w:r>
+              <w:rPr>
+                <w:rFonts w:asciiTheme="majorBidi" w:eastAsia="Times New Roman" w:hAnsiTheme="majorBidi" w:cstheme="majorBidi"/>
+                <w:color w:val="000000"/>
+                <w:sz w:val="22"/>
+                <w:szCs w:val="22"/>
+              </w:rPr>
+              <w:t>100 %</w:t>
+            </w:r>
           </w:p>
         </w:tc>
         <w:tc>
@@ -5337,16 +5399,27 @@
               <w:bottom w:val="single" w:sz="8" w:space="0" w:color="auto"/>
               <w:right w:val="single" w:sz="8" w:space="0" w:color="auto"/>
             </w:tcBorders>
-          </w:tcPr>
-          <w:p>
-            <w:pPr>
-              <w:rPr>
-                <w:rFonts w:asciiTheme="majorBidi" w:eastAsia="Times New Roman" w:hAnsiTheme="majorBidi" w:cstheme="majorBidi"/>
-                <w:color w:val="000000"/>
-                <w:sz w:val="22"/>
-                <w:szCs w:val="22"/>
-              </w:rPr>
-            </w:pPr>
+            <w:vAlign w:val="center"/>
+          </w:tcPr>
+          <w:p>
+            <w:pPr>
+              <w:jc w:val="center"/>
+              <w:rPr>
+                <w:rFonts w:asciiTheme="majorBidi" w:eastAsia="Times New Roman" w:hAnsiTheme="majorBidi" w:cstheme="majorBidi"/>
+                <w:color w:val="000000"/>
+                <w:sz w:val="22"/>
+                <w:szCs w:val="22"/>
+              </w:rPr>
+            </w:pPr>
+            <w:r>
+              <w:rPr>
+                <w:rFonts w:asciiTheme="majorBidi" w:eastAsia="Times New Roman" w:hAnsiTheme="majorBidi" w:cstheme="majorBidi"/>
+                <w:color w:val="000000"/>
+                <w:sz w:val="22"/>
+                <w:szCs w:val="22"/>
+              </w:rPr>
+              <w:t>100 %</w:t>
+            </w:r>
           </w:p>
         </w:tc>
         <w:tc>
@@ -5358,16 +5431,27 @@
               <w:bottom w:val="single" w:sz="8" w:space="0" w:color="auto"/>
               <w:right w:val="single" w:sz="8" w:space="0" w:color="auto"/>
             </w:tcBorders>
-          </w:tcPr>
-          <w:p>
-            <w:pPr>
-              <w:rPr>
-                <w:rFonts w:asciiTheme="majorBidi" w:eastAsia="Times New Roman" w:hAnsiTheme="majorBidi" w:cstheme="majorBidi"/>
-                <w:color w:val="000000"/>
-                <w:sz w:val="22"/>
-                <w:szCs w:val="22"/>
-              </w:rPr>
-            </w:pPr>
+            <w:vAlign w:val="center"/>
+          </w:tcPr>
+          <w:p>
+            <w:pPr>
+              <w:jc w:val="center"/>
+              <w:rPr>
+                <w:rFonts w:asciiTheme="majorBidi" w:eastAsia="Times New Roman" w:hAnsiTheme="majorBidi" w:cstheme="majorBidi"/>
+                <w:color w:val="000000"/>
+                <w:sz w:val="22"/>
+                <w:szCs w:val="22"/>
+              </w:rPr>
+            </w:pPr>
+            <w:r>
+              <w:rPr>
+                <w:rFonts w:asciiTheme="majorBidi" w:eastAsia="Times New Roman" w:hAnsiTheme="majorBidi" w:cstheme="majorBidi"/>
+                <w:color w:val="000000"/>
+                <w:sz w:val="22"/>
+                <w:szCs w:val="22"/>
+              </w:rPr>
+              <w:t>100 %</w:t>
+            </w:r>
           </w:p>
         </w:tc>
         <w:tc>
@@ -5379,16 +5463,27 @@
               <w:bottom w:val="single" w:sz="8" w:space="0" w:color="auto"/>
               <w:right w:val="single" w:sz="8" w:space="0" w:color="auto"/>
             </w:tcBorders>
-          </w:tcPr>
-          <w:p>
-            <w:pPr>
-              <w:rPr>
-                <w:rFonts w:asciiTheme="majorBidi" w:eastAsia="Times New Roman" w:hAnsiTheme="majorBidi" w:cstheme="majorBidi"/>
-                <w:color w:val="000000"/>
-                <w:sz w:val="22"/>
-                <w:szCs w:val="22"/>
-              </w:rPr>
-            </w:pPr>
+            <w:vAlign w:val="center"/>
+          </w:tcPr>
+          <w:p>
+            <w:pPr>
+              <w:jc w:val="center"/>
+              <w:rPr>
+                <w:rFonts w:asciiTheme="majorBidi" w:eastAsia="Times New Roman" w:hAnsiTheme="majorBidi" w:cstheme="majorBidi"/>
+                <w:color w:val="000000"/>
+                <w:sz w:val="22"/>
+                <w:szCs w:val="22"/>
+              </w:rPr>
+            </w:pPr>
+            <w:r>
+              <w:rPr>
+                <w:rFonts w:asciiTheme="majorBidi" w:eastAsia="Times New Roman" w:hAnsiTheme="majorBidi" w:cstheme="majorBidi"/>
+                <w:color w:val="000000"/>
+                <w:sz w:val="22"/>
+                <w:szCs w:val="22"/>
+              </w:rPr>
+              <w:t>100 %</w:t>
+            </w:r>
           </w:p>
         </w:tc>
         <w:tc>
@@ -5514,16 +5609,27 @@
               <w:bottom w:val="single" w:sz="8" w:space="0" w:color="auto"/>
               <w:right w:val="single" w:sz="4" w:space="0" w:color="auto"/>
             </w:tcBorders>
-          </w:tcPr>
-          <w:p>
-            <w:pPr>
-              <w:rPr>
-                <w:rFonts w:asciiTheme="majorBidi" w:eastAsia="Times New Roman" w:hAnsiTheme="majorBidi" w:cstheme="majorBidi"/>
-                <w:color w:val="000000"/>
-                <w:sz w:val="22"/>
-                <w:szCs w:val="22"/>
-              </w:rPr>
-            </w:pPr>
+            <w:vAlign w:val="center"/>
+          </w:tcPr>
+          <w:p>
+            <w:pPr>
+              <w:jc w:val="center"/>
+              <w:rPr>
+                <w:rFonts w:asciiTheme="majorBidi" w:eastAsia="Times New Roman" w:hAnsiTheme="majorBidi" w:cstheme="majorBidi"/>
+                <w:color w:val="000000"/>
+                <w:sz w:val="22"/>
+                <w:szCs w:val="22"/>
+              </w:rPr>
+            </w:pPr>
+            <w:r>
+              <w:rPr>
+                <w:rFonts w:asciiTheme="majorBidi" w:eastAsia="Times New Roman" w:hAnsiTheme="majorBidi" w:cstheme="majorBidi"/>
+                <w:color w:val="000000"/>
+                <w:sz w:val="22"/>
+                <w:szCs w:val="22"/>
+              </w:rPr>
+              <w:t>100 %</w:t>
+            </w:r>
           </w:p>
         </w:tc>
       </w:tr>
@@ -5535,7 +5641,10 @@
     <w:p/>
     <w:p/>
     <w:p/>
-    <w:p/>
+    <w:p>
+      <w:bookmarkStart w:id="0" w:name="_GoBack"/>
+      <w:bookmarkEnd w:id="0"/>
+    </w:p>
     <w:p/>
     <w:p/>
     <w:p/>
@@ -5571,8 +5680,6 @@
         </w:rPr>
         <w:t>s</w:t>
       </w:r>
-      <w:bookmarkStart w:id="0" w:name="_GoBack"/>
-      <w:bookmarkEnd w:id="0"/>
       <w:r>
         <w:rPr>
           <w:rFonts w:asciiTheme="majorBidi" w:hAnsiTheme="majorBidi" w:cstheme="majorBidi"/>
@@ -5743,7 +5850,7 @@
         <w:rPr>
           <w:rFonts w:asciiTheme="majorBidi" w:hAnsiTheme="majorBidi" w:cstheme="majorBidi"/>
         </w:rPr>
-        <w:t>Add jobs</w:t>
+        <w:t>Sign out</w:t>
       </w:r>
     </w:p>
     <w:p>
@@ -7188,15 +7295,6 @@
 </file>
 
 <file path=customXml/item1.xml><?xml version="1.0" encoding="utf-8"?>
-<?mso-contentType ?>
-<FormTemplates xmlns="http://schemas.microsoft.com/sharepoint/v3/contenttype/forms">
-  <Display>DocumentLibraryForm</Display>
-  <Edit>DocumentLibraryForm</Edit>
-  <New>DocumentLibraryForm</New>
-</FormTemplates>
-</file>
-
-<file path=customXml/item2.xml><?xml version="1.0" encoding="utf-8"?>
 <ct:contentTypeSchema xmlns:ct="http://schemas.microsoft.com/office/2006/metadata/contentType" xmlns:ma="http://schemas.microsoft.com/office/2006/metadata/properties/metaAttributes" ct:_="" ma:_="" ma:contentTypeName="Document" ma:contentTypeID="0x0101006CA62E6A6FB02D4C8D56D7932EA1C25C" ma:contentTypeVersion="" ma:contentTypeDescription="Create a new document." ma:contentTypeScope="" ma:versionID="0e16f78bbb871b22852bd7fa3ba296ea">
   <xsd:schema xmlns:xsd="http://www.w3.org/2001/XMLSchema" xmlns:xs="http://www.w3.org/2001/XMLSchema" xmlns:p="http://schemas.microsoft.com/office/2006/metadata/properties" targetNamespace="http://schemas.microsoft.com/office/2006/metadata/properties" ma:root="true" ma:fieldsID="9143d89716f865f0b10cbedb491f51b3">
     <xsd:element name="properties">
@@ -7310,21 +7408,22 @@
 </ct:contentTypeSchema>
 </file>
 
-<file path=customXml/item3.xml><?xml version="1.0" encoding="utf-8"?>
+<file path=customXml/item2.xml><?xml version="1.0" encoding="utf-8"?>
 <p:properties xmlns:p="http://schemas.microsoft.com/office/2006/metadata/properties" xmlns:xsi="http://www.w3.org/2001/XMLSchema-instance" xmlns:pc="http://schemas.microsoft.com/office/infopath/2007/PartnerControls">
   <documentManagement/>
 </p:properties>
 </file>
 
-<file path=customXml/itemProps1.xml><?xml version="1.0" encoding="utf-8"?>
-<ds:datastoreItem xmlns:ds="http://schemas.openxmlformats.org/officeDocument/2006/customXml" ds:itemID="{7F86ACE8-E197-4790-820B-CF47A616DC54}">
-  <ds:schemaRefs>
-    <ds:schemaRef ds:uri="http://schemas.microsoft.com/sharepoint/v3/contenttype/forms"/>
-  </ds:schemaRefs>
-</ds:datastoreItem>
+<file path=customXml/item3.xml><?xml version="1.0" encoding="utf-8"?>
+<?mso-contentType ?>
+<FormTemplates xmlns="http://schemas.microsoft.com/sharepoint/v3/contenttype/forms">
+  <Display>DocumentLibraryForm</Display>
+  <Edit>DocumentLibraryForm</Edit>
+  <New>DocumentLibraryForm</New>
+</FormTemplates>
 </file>
 
-<file path=customXml/itemProps2.xml><?xml version="1.0" encoding="utf-8"?>
+<file path=customXml/itemProps1.xml><?xml version="1.0" encoding="utf-8"?>
 <ds:datastoreItem xmlns:ds="http://schemas.openxmlformats.org/officeDocument/2006/customXml" ds:itemID="{EDA3CDC9-DD77-45D1-BEA0-B8F31FA782B5}">
   <ds:schemaRefs>
     <ds:schemaRef ds:uri="http://schemas.microsoft.com/office/2006/metadata/contentType"/>
@@ -7340,11 +7439,19 @@
 </ds:datastoreItem>
 </file>
 
-<file path=customXml/itemProps3.xml><?xml version="1.0" encoding="utf-8"?>
+<file path=customXml/itemProps2.xml><?xml version="1.0" encoding="utf-8"?>
 <ds:datastoreItem xmlns:ds="http://schemas.openxmlformats.org/officeDocument/2006/customXml" ds:itemID="{83726375-1010-4E8D-A398-3A392E300408}">
   <ds:schemaRefs>
     <ds:schemaRef ds:uri="http://schemas.microsoft.com/office/2006/metadata/properties"/>
     <ds:schemaRef ds:uri="http://schemas.microsoft.com/office/infopath/2007/PartnerControls"/>
   </ds:schemaRefs>
 </ds:datastoreItem>
+</file>
+
+<file path=customXml/itemProps3.xml><?xml version="1.0" encoding="utf-8"?>
+<ds:datastoreItem xmlns:ds="http://schemas.openxmlformats.org/officeDocument/2006/customXml" ds:itemID="{7F86ACE8-E197-4790-820B-CF47A616DC54}">
+  <ds:schemaRefs>
+    <ds:schemaRef ds:uri="http://schemas.microsoft.com/sharepoint/v3/contenttype/forms"/>
+  </ds:schemaRefs>
+</ds:datastoreItem>
 </file>